--- a/assets/images/fotos.docx
+++ b/assets/images/fotos.docx
@@ -136,7 +136,7 @@
             <v:path o:extrusionok="f" gradientshapeok="t" o:connecttype="rect"/>
             <o:lock v:ext="edit" aspectratio="t"/>
           </v:shapetype>
-          <v:shape id="_x0000_i1052" type="#_x0000_t75" style="width:153.3pt;height:187.2pt">
+          <v:shape id="_x0000_i1025" type="#_x0000_t75" style="width:153.3pt;height:187.2pt">
             <v:imagedata r:id="rId6" o:title="marco-johndaily"/>
           </v:shape>
         </w:pict>
@@ -252,7 +252,7 @@
       </w:r>
       <w:r>
         <w:pict>
-          <v:shape id="_x0000_i1028" type="#_x0000_t75" style="width:156.7pt;height:195.65pt">
+          <v:shape id="_x0000_i1026" type="#_x0000_t75" style="width:156.7pt;height:195.65pt">
             <v:imagedata r:id="rId9" o:title="marco-rory"/>
           </v:shape>
         </w:pict>
@@ -262,8 +262,6 @@
       <w:pPr>
         <w:ind w:left="-426"/>
       </w:pPr>
-      <w:bookmarkStart w:id="0" w:name="_GoBack"/>
-      <w:bookmarkEnd w:id="0"/>
       <w:r>
         <w:rPr>
           <w:noProof/>
@@ -410,6 +408,881 @@
           </wp:inline>
         </w:drawing>
       </w:r>
+    </w:p>
+    <w:p>
+      <w:pPr>
+        <w:ind w:left="-426"/>
+      </w:pPr>
+    </w:p>
+    <w:p>
+      <w:pPr>
+        <w:ind w:left="-426"/>
+      </w:pPr>
+      <w:r>
+        <w:rPr>
+          <w:noProof/>
+        </w:rPr>
+        <w:drawing>
+          <wp:anchor distT="0" distB="0" distL="114300" distR="114300" simplePos="0" relativeHeight="251658240" behindDoc="0" locked="0" layoutInCell="1" allowOverlap="1">
+            <wp:simplePos x="0" y="0"/>
+            <wp:positionH relativeFrom="margin">
+              <wp:posOffset>2157917</wp:posOffset>
+            </wp:positionH>
+            <wp:positionV relativeFrom="paragraph">
+              <wp:posOffset>535679</wp:posOffset>
+            </wp:positionV>
+            <wp:extent cx="1710466" cy="2140222"/>
+            <wp:effectExtent l="0" t="0" r="4445" b="0"/>
+            <wp:wrapNone/>
+            <wp:docPr id="10" name="Imagen 10" descr="C:\Users\Ruben\Documents\GitHub\proyecto-bolilla\assets\images\negroapertura224.png"/>
+            <wp:cNvGraphicFramePr>
+              <a:graphicFrameLocks xmlns:a="http://schemas.openxmlformats.org/drawingml/2006/main" noChangeAspect="1"/>
+            </wp:cNvGraphicFramePr>
+            <a:graphic xmlns:a="http://schemas.openxmlformats.org/drawingml/2006/main">
+              <a:graphicData uri="http://schemas.openxmlformats.org/drawingml/2006/picture">
+                <pic:pic xmlns:pic="http://schemas.openxmlformats.org/drawingml/2006/picture">
+                  <pic:nvPicPr>
+                    <pic:cNvPr id="0" name="Picture 3" descr="C:\Users\Ruben\Documents\GitHub\proyecto-bolilla\assets\images\negroapertura224.png"/>
+                    <pic:cNvPicPr>
+                      <a:picLocks noChangeAspect="1" noChangeArrowheads="1"/>
+                    </pic:cNvPicPr>
+                  </pic:nvPicPr>
+                  <pic:blipFill rotWithShape="1">
+                    <a:blip r:embed="rId13">
+                      <a:extLst>
+                        <a:ext uri="{28A0092B-C50C-407E-A947-70E740481C1C}">
+                          <a14:useLocalDpi xmlns:a14="http://schemas.microsoft.com/office/drawing/2010/main" val="0"/>
+                        </a:ext>
+                      </a:extLst>
+                    </a:blip>
+                    <a:srcRect b="21360"/>
+                    <a:stretch/>
+                  </pic:blipFill>
+                  <pic:spPr bwMode="auto">
+                    <a:xfrm>
+                      <a:off x="0" y="0"/>
+                      <a:ext cx="1714936" cy="2145815"/>
+                    </a:xfrm>
+                    <a:prstGeom prst="rect">
+                      <a:avLst/>
+                    </a:prstGeom>
+                    <a:noFill/>
+                    <a:ln>
+                      <a:noFill/>
+                    </a:ln>
+                    <a:extLst>
+                      <a:ext uri="{53640926-AAD7-44D8-BBD7-CCE9431645EC}">
+                        <a14:shadowObscured xmlns:a14="http://schemas.microsoft.com/office/drawing/2010/main"/>
+                      </a:ext>
+                    </a:extLst>
+                  </pic:spPr>
+                </pic:pic>
+              </a:graphicData>
+            </a:graphic>
+            <wp14:sizeRelH relativeFrom="margin">
+              <wp14:pctWidth>0</wp14:pctWidth>
+            </wp14:sizeRelH>
+            <wp14:sizeRelV relativeFrom="margin">
+              <wp14:pctHeight>0</wp14:pctHeight>
+            </wp14:sizeRelV>
+          </wp:anchor>
+        </w:drawing>
+      </w:r>
+      <w:r>
+        <w:rPr>
+          <w:noProof/>
+        </w:rPr>
+        <w:drawing>
+          <wp:inline distT="0" distB="0" distL="0" distR="0">
+            <wp:extent cx="1990164" cy="2872822"/>
+            <wp:effectExtent l="0" t="0" r="0" b="3810"/>
+            <wp:docPr id="3" name="Imagen 3" descr="C:\Users\Ruben\Documents\GitHub\proyecto-bolilla\assets\images\negroapertura224.png"/>
+            <wp:cNvGraphicFramePr>
+              <a:graphicFrameLocks xmlns:a="http://schemas.openxmlformats.org/drawingml/2006/main" noChangeAspect="1"/>
+            </wp:cNvGraphicFramePr>
+            <a:graphic xmlns:a="http://schemas.openxmlformats.org/drawingml/2006/main">
+              <a:graphicData uri="http://schemas.openxmlformats.org/drawingml/2006/picture">
+                <pic:pic xmlns:pic="http://schemas.openxmlformats.org/drawingml/2006/picture">
+                  <pic:nvPicPr>
+                    <pic:cNvPr id="0" name="Picture 3" descr="C:\Users\Ruben\Documents\GitHub\proyecto-bolilla\assets\images\negroapertura224.png"/>
+                    <pic:cNvPicPr>
+                      <a:picLocks noChangeAspect="1" noChangeArrowheads="1"/>
+                    </pic:cNvPicPr>
+                  </pic:nvPicPr>
+                  <pic:blipFill>
+                    <a:blip r:embed="rId13">
+                      <a:extLst>
+                        <a:ext uri="{28A0092B-C50C-407E-A947-70E740481C1C}">
+                          <a14:useLocalDpi xmlns:a14="http://schemas.microsoft.com/office/drawing/2010/main" val="0"/>
+                        </a:ext>
+                      </a:extLst>
+                    </a:blip>
+                    <a:srcRect/>
+                    <a:stretch>
+                      <a:fillRect/>
+                    </a:stretch>
+                  </pic:blipFill>
+                  <pic:spPr bwMode="auto">
+                    <a:xfrm>
+                      <a:off x="0" y="0"/>
+                      <a:ext cx="2011557" cy="2903703"/>
+                    </a:xfrm>
+                    <a:prstGeom prst="rect">
+                      <a:avLst/>
+                    </a:prstGeom>
+                    <a:noFill/>
+                    <a:ln>
+                      <a:noFill/>
+                    </a:ln>
+                  </pic:spPr>
+                </pic:pic>
+              </a:graphicData>
+            </a:graphic>
+          </wp:inline>
+        </w:drawing>
+      </w:r>
+      <w:r>
+        <w:rPr>
+          <w:noProof/>
+        </w:rPr>
+        <w:drawing>
+          <wp:inline distT="0" distB="0" distL="0" distR="0" wp14:anchorId="7A20F7F4" wp14:editId="5DD53331">
+            <wp:extent cx="2614108" cy="3235004"/>
+            <wp:effectExtent l="0" t="0" r="0" b="3810"/>
+            <wp:docPr id="9" name="Imagen 9" descr="picture-frame-427233_640"/>
+            <wp:cNvGraphicFramePr>
+              <a:graphicFrameLocks xmlns:a="http://schemas.openxmlformats.org/drawingml/2006/main" noChangeAspect="1"/>
+            </wp:cNvGraphicFramePr>
+            <a:graphic xmlns:a="http://schemas.openxmlformats.org/drawingml/2006/main">
+              <a:graphicData uri="http://schemas.openxmlformats.org/drawingml/2006/picture">
+                <pic:pic xmlns:pic="http://schemas.openxmlformats.org/drawingml/2006/picture">
+                  <pic:nvPicPr>
+                    <pic:cNvPr id="0" name="Picture 41" descr="picture-frame-427233_640"/>
+                    <pic:cNvPicPr>
+                      <a:picLocks noChangeAspect="1" noChangeArrowheads="1"/>
+                    </pic:cNvPicPr>
+                  </pic:nvPicPr>
+                  <pic:blipFill>
+                    <a:blip r:embed="rId7" cstate="print">
+                      <a:extLst>
+                        <a:ext uri="{28A0092B-C50C-407E-A947-70E740481C1C}">
+                          <a14:useLocalDpi xmlns:a14="http://schemas.microsoft.com/office/drawing/2010/main" val="0"/>
+                        </a:ext>
+                      </a:extLst>
+                    </a:blip>
+                    <a:srcRect/>
+                    <a:stretch>
+                      <a:fillRect/>
+                    </a:stretch>
+                  </pic:blipFill>
+                  <pic:spPr bwMode="auto">
+                    <a:xfrm>
+                      <a:off x="0" y="0"/>
+                      <a:ext cx="2635699" cy="3261723"/>
+                    </a:xfrm>
+                    <a:prstGeom prst="rect">
+                      <a:avLst/>
+                    </a:prstGeom>
+                    <a:noFill/>
+                    <a:ln>
+                      <a:noFill/>
+                    </a:ln>
+                  </pic:spPr>
+                </pic:pic>
+              </a:graphicData>
+            </a:graphic>
+          </wp:inline>
+        </w:drawing>
+      </w:r>
+    </w:p>
+    <w:p>
+      <w:pPr>
+        <w:ind w:left="-426"/>
+      </w:pPr>
+    </w:p>
+    <w:p>
+      <w:pPr>
+        <w:ind w:left="-426"/>
+      </w:pPr>
+      <w:r>
+        <w:drawing>
+          <wp:inline distT="0" distB="0" distL="0" distR="0" wp14:anchorId="0FE87B79" wp14:editId="3B71A3BC">
+            <wp:extent cx="2353003" cy="2829320"/>
+            <wp:effectExtent l="0" t="0" r="0" b="9525"/>
+            <wp:docPr id="11" name="Imagen 11"/>
+            <wp:cNvGraphicFramePr>
+              <a:graphicFrameLocks xmlns:a="http://schemas.openxmlformats.org/drawingml/2006/main" noChangeAspect="1"/>
+            </wp:cNvGraphicFramePr>
+            <a:graphic xmlns:a="http://schemas.openxmlformats.org/drawingml/2006/main">
+              <a:graphicData uri="http://schemas.openxmlformats.org/drawingml/2006/picture">
+                <pic:pic xmlns:pic="http://schemas.openxmlformats.org/drawingml/2006/picture">
+                  <pic:nvPicPr>
+                    <pic:cNvPr id="1" name=""/>
+                    <pic:cNvPicPr/>
+                  </pic:nvPicPr>
+                  <pic:blipFill>
+                    <a:blip r:embed="rId14"/>
+                    <a:stretch>
+                      <a:fillRect/>
+                    </a:stretch>
+                  </pic:blipFill>
+                  <pic:spPr>
+                    <a:xfrm>
+                      <a:off x="0" y="0"/>
+                      <a:ext cx="2353003" cy="2829320"/>
+                    </a:xfrm>
+                    <a:prstGeom prst="rect">
+                      <a:avLst/>
+                    </a:prstGeom>
+                  </pic:spPr>
+                </pic:pic>
+              </a:graphicData>
+            </a:graphic>
+          </wp:inline>
+        </w:drawing>
+      </w:r>
+    </w:p>
+    <w:p>
+      <w:pPr>
+        <w:ind w:left="-426"/>
+      </w:pPr>
+    </w:p>
+    <w:p>
+      <w:pPr>
+        <w:ind w:left="-426"/>
+      </w:pPr>
+      <w:r>
+        <w:lastRenderedPageBreak/>
+        <w:drawing>
+          <wp:inline distT="0" distB="0" distL="0" distR="0" wp14:anchorId="4A2B4BBE" wp14:editId="6569E525">
+            <wp:extent cx="3581900" cy="4544059"/>
+            <wp:effectExtent l="0" t="0" r="0" b="9525"/>
+            <wp:docPr id="12" name="Imagen 12"/>
+            <wp:cNvGraphicFramePr>
+              <a:graphicFrameLocks xmlns:a="http://schemas.openxmlformats.org/drawingml/2006/main" noChangeAspect="1"/>
+            </wp:cNvGraphicFramePr>
+            <a:graphic xmlns:a="http://schemas.openxmlformats.org/drawingml/2006/main">
+              <a:graphicData uri="http://schemas.openxmlformats.org/drawingml/2006/picture">
+                <pic:pic xmlns:pic="http://schemas.openxmlformats.org/drawingml/2006/picture">
+                  <pic:nvPicPr>
+                    <pic:cNvPr id="1" name=""/>
+                    <pic:cNvPicPr/>
+                  </pic:nvPicPr>
+                  <pic:blipFill>
+                    <a:blip r:embed="rId15"/>
+                    <a:stretch>
+                      <a:fillRect/>
+                    </a:stretch>
+                  </pic:blipFill>
+                  <pic:spPr>
+                    <a:xfrm>
+                      <a:off x="0" y="0"/>
+                      <a:ext cx="3581900" cy="4544059"/>
+                    </a:xfrm>
+                    <a:prstGeom prst="rect">
+                      <a:avLst/>
+                    </a:prstGeom>
+                  </pic:spPr>
+                </pic:pic>
+              </a:graphicData>
+            </a:graphic>
+          </wp:inline>
+        </w:drawing>
+      </w:r>
+    </w:p>
+    <w:p>
+      <w:pPr>
+        <w:ind w:left="-426"/>
+      </w:pPr>
+      <w:r>
+        <w:lastRenderedPageBreak/>
+        <w:drawing>
+          <wp:inline distT="0" distB="0" distL="0" distR="0" wp14:anchorId="48220C51" wp14:editId="0C2D3338">
+            <wp:extent cx="2695951" cy="4496427"/>
+            <wp:effectExtent l="0" t="0" r="9525" b="0"/>
+            <wp:docPr id="13" name="Imagen 13"/>
+            <wp:cNvGraphicFramePr>
+              <a:graphicFrameLocks xmlns:a="http://schemas.openxmlformats.org/drawingml/2006/main" noChangeAspect="1"/>
+            </wp:cNvGraphicFramePr>
+            <a:graphic xmlns:a="http://schemas.openxmlformats.org/drawingml/2006/main">
+              <a:graphicData uri="http://schemas.openxmlformats.org/drawingml/2006/picture">
+                <pic:pic xmlns:pic="http://schemas.openxmlformats.org/drawingml/2006/picture">
+                  <pic:nvPicPr>
+                    <pic:cNvPr id="1" name=""/>
+                    <pic:cNvPicPr/>
+                  </pic:nvPicPr>
+                  <pic:blipFill>
+                    <a:blip r:embed="rId16"/>
+                    <a:stretch>
+                      <a:fillRect/>
+                    </a:stretch>
+                  </pic:blipFill>
+                  <pic:spPr>
+                    <a:xfrm>
+                      <a:off x="0" y="0"/>
+                      <a:ext cx="2695951" cy="4496427"/>
+                    </a:xfrm>
+                    <a:prstGeom prst="rect">
+                      <a:avLst/>
+                    </a:prstGeom>
+                  </pic:spPr>
+                </pic:pic>
+              </a:graphicData>
+            </a:graphic>
+          </wp:inline>
+        </w:drawing>
+      </w:r>
+      <w:r>
+        <w:drawing>
+          <wp:inline distT="0" distB="0" distL="0" distR="0" wp14:anchorId="0F7DB1D5" wp14:editId="00D79B9F">
+            <wp:extent cx="2724530" cy="4544059"/>
+            <wp:effectExtent l="0" t="0" r="0" b="9525"/>
+            <wp:docPr id="14" name="Imagen 14"/>
+            <wp:cNvGraphicFramePr>
+              <a:graphicFrameLocks xmlns:a="http://schemas.openxmlformats.org/drawingml/2006/main" noChangeAspect="1"/>
+            </wp:cNvGraphicFramePr>
+            <a:graphic xmlns:a="http://schemas.openxmlformats.org/drawingml/2006/main">
+              <a:graphicData uri="http://schemas.openxmlformats.org/drawingml/2006/picture">
+                <pic:pic xmlns:pic="http://schemas.openxmlformats.org/drawingml/2006/picture">
+                  <pic:nvPicPr>
+                    <pic:cNvPr id="1" name=""/>
+                    <pic:cNvPicPr/>
+                  </pic:nvPicPr>
+                  <pic:blipFill>
+                    <a:blip r:embed="rId17"/>
+                    <a:stretch>
+                      <a:fillRect/>
+                    </a:stretch>
+                  </pic:blipFill>
+                  <pic:spPr>
+                    <a:xfrm>
+                      <a:off x="0" y="0"/>
+                      <a:ext cx="2724530" cy="4544059"/>
+                    </a:xfrm>
+                    <a:prstGeom prst="rect">
+                      <a:avLst/>
+                    </a:prstGeom>
+                  </pic:spPr>
+                </pic:pic>
+              </a:graphicData>
+            </a:graphic>
+          </wp:inline>
+        </w:drawing>
+      </w:r>
+      <w:r>
+        <w:lastRenderedPageBreak/>
+        <w:drawing>
+          <wp:inline distT="0" distB="0" distL="0" distR="0" wp14:anchorId="00C77E96" wp14:editId="1432DB15">
+            <wp:extent cx="2781688" cy="4515480"/>
+            <wp:effectExtent l="0" t="0" r="0" b="0"/>
+            <wp:docPr id="15" name="Imagen 15"/>
+            <wp:cNvGraphicFramePr>
+              <a:graphicFrameLocks xmlns:a="http://schemas.openxmlformats.org/drawingml/2006/main" noChangeAspect="1"/>
+            </wp:cNvGraphicFramePr>
+            <a:graphic xmlns:a="http://schemas.openxmlformats.org/drawingml/2006/main">
+              <a:graphicData uri="http://schemas.openxmlformats.org/drawingml/2006/picture">
+                <pic:pic xmlns:pic="http://schemas.openxmlformats.org/drawingml/2006/picture">
+                  <pic:nvPicPr>
+                    <pic:cNvPr id="1" name=""/>
+                    <pic:cNvPicPr/>
+                  </pic:nvPicPr>
+                  <pic:blipFill>
+                    <a:blip r:embed="rId18"/>
+                    <a:stretch>
+                      <a:fillRect/>
+                    </a:stretch>
+                  </pic:blipFill>
+                  <pic:spPr>
+                    <a:xfrm>
+                      <a:off x="0" y="0"/>
+                      <a:ext cx="2781688" cy="4515480"/>
+                    </a:xfrm>
+                    <a:prstGeom prst="rect">
+                      <a:avLst/>
+                    </a:prstGeom>
+                  </pic:spPr>
+                </pic:pic>
+              </a:graphicData>
+            </a:graphic>
+          </wp:inline>
+        </w:drawing>
+      </w:r>
+      <w:r>
+        <w:drawing>
+          <wp:inline distT="0" distB="0" distL="0" distR="0" wp14:anchorId="0F6CB68B" wp14:editId="1A3146FA">
+            <wp:extent cx="2743583" cy="4525006"/>
+            <wp:effectExtent l="0" t="0" r="0" b="0"/>
+            <wp:docPr id="16" name="Imagen 16"/>
+            <wp:cNvGraphicFramePr>
+              <a:graphicFrameLocks xmlns:a="http://schemas.openxmlformats.org/drawingml/2006/main" noChangeAspect="1"/>
+            </wp:cNvGraphicFramePr>
+            <a:graphic xmlns:a="http://schemas.openxmlformats.org/drawingml/2006/main">
+              <a:graphicData uri="http://schemas.openxmlformats.org/drawingml/2006/picture">
+                <pic:pic xmlns:pic="http://schemas.openxmlformats.org/drawingml/2006/picture">
+                  <pic:nvPicPr>
+                    <pic:cNvPr id="1" name=""/>
+                    <pic:cNvPicPr/>
+                  </pic:nvPicPr>
+                  <pic:blipFill>
+                    <a:blip r:embed="rId19"/>
+                    <a:stretch>
+                      <a:fillRect/>
+                    </a:stretch>
+                  </pic:blipFill>
+                  <pic:spPr>
+                    <a:xfrm>
+                      <a:off x="0" y="0"/>
+                      <a:ext cx="2743583" cy="4525006"/>
+                    </a:xfrm>
+                    <a:prstGeom prst="rect">
+                      <a:avLst/>
+                    </a:prstGeom>
+                  </pic:spPr>
+                </pic:pic>
+              </a:graphicData>
+            </a:graphic>
+          </wp:inline>
+        </w:drawing>
+      </w:r>
+    </w:p>
+    <w:p>
+      <w:pPr>
+        <w:ind w:left="-426"/>
+      </w:pPr>
+    </w:p>
+    <w:p>
+      <w:pPr>
+        <w:ind w:left="-426"/>
+      </w:pPr>
+      <w:r>
+        <w:lastRenderedPageBreak/>
+        <w:drawing>
+          <wp:anchor distT="0" distB="0" distL="114300" distR="114300" simplePos="0" relativeHeight="251662336" behindDoc="0" locked="0" layoutInCell="1" allowOverlap="1">
+            <wp:simplePos x="0" y="0"/>
+            <wp:positionH relativeFrom="column">
+              <wp:posOffset>23196</wp:posOffset>
+            </wp:positionH>
+            <wp:positionV relativeFrom="paragraph">
+              <wp:posOffset>176082</wp:posOffset>
+            </wp:positionV>
+            <wp:extent cx="381600" cy="475200"/>
+            <wp:effectExtent l="0" t="0" r="0" b="1270"/>
+            <wp:wrapNone/>
+            <wp:docPr id="22" name="Imagen 22"/>
+            <wp:cNvGraphicFramePr>
+              <a:graphicFrameLocks xmlns:a="http://schemas.openxmlformats.org/drawingml/2006/main" noChangeAspect="1"/>
+            </wp:cNvGraphicFramePr>
+            <a:graphic xmlns:a="http://schemas.openxmlformats.org/drawingml/2006/main">
+              <a:graphicData uri="http://schemas.openxmlformats.org/drawingml/2006/picture">
+                <pic:pic xmlns:pic="http://schemas.openxmlformats.org/drawingml/2006/picture">
+                  <pic:nvPicPr>
+                    <pic:cNvPr id="1" name=""/>
+                    <pic:cNvPicPr/>
+                  </pic:nvPicPr>
+                  <pic:blipFill>
+                    <a:blip r:embed="rId20">
+                      <a:extLst>
+                        <a:ext uri="{28A0092B-C50C-407E-A947-70E740481C1C}">
+                          <a14:useLocalDpi xmlns:a14="http://schemas.microsoft.com/office/drawing/2010/main" val="0"/>
+                        </a:ext>
+                      </a:extLst>
+                    </a:blip>
+                    <a:stretch>
+                      <a:fillRect/>
+                    </a:stretch>
+                  </pic:blipFill>
+                  <pic:spPr>
+                    <a:xfrm>
+                      <a:off x="0" y="0"/>
+                      <a:ext cx="381600" cy="475200"/>
+                    </a:xfrm>
+                    <a:prstGeom prst="rect">
+                      <a:avLst/>
+                    </a:prstGeom>
+                  </pic:spPr>
+                </pic:pic>
+              </a:graphicData>
+            </a:graphic>
+            <wp14:sizeRelH relativeFrom="margin">
+              <wp14:pctWidth>0</wp14:pctWidth>
+            </wp14:sizeRelH>
+            <wp14:sizeRelV relativeFrom="margin">
+              <wp14:pctHeight>0</wp14:pctHeight>
+            </wp14:sizeRelV>
+          </wp:anchor>
+        </w:drawing>
+      </w:r>
+      <w:r>
+        <w:drawing>
+          <wp:anchor distT="0" distB="0" distL="114300" distR="114300" simplePos="0" relativeHeight="251661312" behindDoc="0" locked="0" layoutInCell="1" allowOverlap="1">
+            <wp:simplePos x="0" y="0"/>
+            <wp:positionH relativeFrom="column">
+              <wp:posOffset>-40005</wp:posOffset>
+            </wp:positionH>
+            <wp:positionV relativeFrom="paragraph">
+              <wp:posOffset>164097</wp:posOffset>
+            </wp:positionV>
+            <wp:extent cx="441063" cy="431262"/>
+            <wp:effectExtent l="0" t="0" r="0" b="6985"/>
+            <wp:wrapNone/>
+            <wp:docPr id="21" name="Imagen 21"/>
+            <wp:cNvGraphicFramePr>
+              <a:graphicFrameLocks xmlns:a="http://schemas.openxmlformats.org/drawingml/2006/main" noChangeAspect="1"/>
+            </wp:cNvGraphicFramePr>
+            <a:graphic xmlns:a="http://schemas.openxmlformats.org/drawingml/2006/main">
+              <a:graphicData uri="http://schemas.openxmlformats.org/drawingml/2006/picture">
+                <pic:pic xmlns:pic="http://schemas.openxmlformats.org/drawingml/2006/picture">
+                  <pic:nvPicPr>
+                    <pic:cNvPr id="1" name=""/>
+                    <pic:cNvPicPr/>
+                  </pic:nvPicPr>
+                  <pic:blipFill>
+                    <a:blip r:embed="rId21">
+                      <a:extLst>
+                        <a:ext uri="{28A0092B-C50C-407E-A947-70E740481C1C}">
+                          <a14:useLocalDpi xmlns:a14="http://schemas.microsoft.com/office/drawing/2010/main" val="0"/>
+                        </a:ext>
+                      </a:extLst>
+                    </a:blip>
+                    <a:stretch>
+                      <a:fillRect/>
+                    </a:stretch>
+                  </pic:blipFill>
+                  <pic:spPr>
+                    <a:xfrm>
+                      <a:off x="0" y="0"/>
+                      <a:ext cx="441063" cy="431262"/>
+                    </a:xfrm>
+                    <a:prstGeom prst="rect">
+                      <a:avLst/>
+                    </a:prstGeom>
+                  </pic:spPr>
+                </pic:pic>
+              </a:graphicData>
+            </a:graphic>
+            <wp14:sizeRelH relativeFrom="margin">
+              <wp14:pctWidth>0</wp14:pctWidth>
+            </wp14:sizeRelH>
+            <wp14:sizeRelV relativeFrom="margin">
+              <wp14:pctHeight>0</wp14:pctHeight>
+            </wp14:sizeRelV>
+          </wp:anchor>
+        </w:drawing>
+      </w:r>
+      <w:r>
+        <w:drawing>
+          <wp:anchor distT="0" distB="0" distL="114300" distR="114300" simplePos="0" relativeHeight="251660288" behindDoc="0" locked="0" layoutInCell="1" allowOverlap="1">
+            <wp:simplePos x="0" y="0"/>
+            <wp:positionH relativeFrom="column">
+              <wp:posOffset>16884</wp:posOffset>
+            </wp:positionH>
+            <wp:positionV relativeFrom="paragraph">
+              <wp:posOffset>197410</wp:posOffset>
+            </wp:positionV>
+            <wp:extent cx="347626" cy="419548"/>
+            <wp:effectExtent l="0" t="0" r="0" b="0"/>
+            <wp:wrapNone/>
+            <wp:docPr id="20" name="Imagen 20"/>
+            <wp:cNvGraphicFramePr>
+              <a:graphicFrameLocks xmlns:a="http://schemas.openxmlformats.org/drawingml/2006/main" noChangeAspect="1"/>
+            </wp:cNvGraphicFramePr>
+            <a:graphic xmlns:a="http://schemas.openxmlformats.org/drawingml/2006/main">
+              <a:graphicData uri="http://schemas.openxmlformats.org/drawingml/2006/picture">
+                <pic:pic xmlns:pic="http://schemas.openxmlformats.org/drawingml/2006/picture">
+                  <pic:nvPicPr>
+                    <pic:cNvPr id="1" name=""/>
+                    <pic:cNvPicPr/>
+                  </pic:nvPicPr>
+                  <pic:blipFill>
+                    <a:blip r:embed="rId22">
+                      <a:extLst>
+                        <a:ext uri="{28A0092B-C50C-407E-A947-70E740481C1C}">
+                          <a14:useLocalDpi xmlns:a14="http://schemas.microsoft.com/office/drawing/2010/main" val="0"/>
+                        </a:ext>
+                      </a:extLst>
+                    </a:blip>
+                    <a:stretch>
+                      <a:fillRect/>
+                    </a:stretch>
+                  </pic:blipFill>
+                  <pic:spPr>
+                    <a:xfrm>
+                      <a:off x="0" y="0"/>
+                      <a:ext cx="347626" cy="419548"/>
+                    </a:xfrm>
+                    <a:prstGeom prst="rect">
+                      <a:avLst/>
+                    </a:prstGeom>
+                  </pic:spPr>
+                </pic:pic>
+              </a:graphicData>
+            </a:graphic>
+            <wp14:sizeRelH relativeFrom="margin">
+              <wp14:pctWidth>0</wp14:pctWidth>
+            </wp14:sizeRelH>
+            <wp14:sizeRelV relativeFrom="margin">
+              <wp14:pctHeight>0</wp14:pctHeight>
+            </wp14:sizeRelV>
+          </wp:anchor>
+        </w:drawing>
+      </w:r>
+      <w:r>
+        <w:drawing>
+          <wp:anchor distT="0" distB="0" distL="114300" distR="114300" simplePos="0" relativeHeight="251659264" behindDoc="0" locked="0" layoutInCell="1" allowOverlap="1">
+            <wp:simplePos x="0" y="0"/>
+            <wp:positionH relativeFrom="column">
+              <wp:posOffset>-90842</wp:posOffset>
+            </wp:positionH>
+            <wp:positionV relativeFrom="paragraph">
+              <wp:posOffset>175820</wp:posOffset>
+            </wp:positionV>
+            <wp:extent cx="491471" cy="419548"/>
+            <wp:effectExtent l="0" t="0" r="4445" b="0"/>
+            <wp:wrapNone/>
+            <wp:docPr id="18" name="Imagen 18"/>
+            <wp:cNvGraphicFramePr>
+              <a:graphicFrameLocks xmlns:a="http://schemas.openxmlformats.org/drawingml/2006/main" noChangeAspect="1"/>
+            </wp:cNvGraphicFramePr>
+            <a:graphic xmlns:a="http://schemas.openxmlformats.org/drawingml/2006/main">
+              <a:graphicData uri="http://schemas.openxmlformats.org/drawingml/2006/picture">
+                <pic:pic xmlns:pic="http://schemas.openxmlformats.org/drawingml/2006/picture">
+                  <pic:nvPicPr>
+                    <pic:cNvPr id="1" name=""/>
+                    <pic:cNvPicPr/>
+                  </pic:nvPicPr>
+                  <pic:blipFill>
+                    <a:blip r:embed="rId23">
+                      <a:extLst>
+                        <a:ext uri="{28A0092B-C50C-407E-A947-70E740481C1C}">
+                          <a14:useLocalDpi xmlns:a14="http://schemas.microsoft.com/office/drawing/2010/main" val="0"/>
+                        </a:ext>
+                      </a:extLst>
+                    </a:blip>
+                    <a:stretch>
+                      <a:fillRect/>
+                    </a:stretch>
+                  </pic:blipFill>
+                  <pic:spPr>
+                    <a:xfrm>
+                      <a:off x="0" y="0"/>
+                      <a:ext cx="491471" cy="419548"/>
+                    </a:xfrm>
+                    <a:prstGeom prst="rect">
+                      <a:avLst/>
+                    </a:prstGeom>
+                  </pic:spPr>
+                </pic:pic>
+              </a:graphicData>
+            </a:graphic>
+            <wp14:sizeRelH relativeFrom="margin">
+              <wp14:pctWidth>0</wp14:pctWidth>
+            </wp14:sizeRelH>
+            <wp14:sizeRelV relativeFrom="margin">
+              <wp14:pctHeight>0</wp14:pctHeight>
+            </wp14:sizeRelV>
+          </wp:anchor>
+        </w:drawing>
+      </w:r>
+      <w:r>
+        <w:t>Z</w:t>
+      </w:r>
+      <w:r>
+        <w:drawing>
+          <wp:inline distT="0" distB="0" distL="0" distR="0" wp14:anchorId="388FC979" wp14:editId="1AEF4DC2">
+            <wp:extent cx="2867425" cy="4620270"/>
+            <wp:effectExtent l="0" t="0" r="9525" b="8890"/>
+            <wp:docPr id="17" name="Imagen 17"/>
+            <wp:cNvGraphicFramePr>
+              <a:graphicFrameLocks xmlns:a="http://schemas.openxmlformats.org/drawingml/2006/main" noChangeAspect="1"/>
+            </wp:cNvGraphicFramePr>
+            <a:graphic xmlns:a="http://schemas.openxmlformats.org/drawingml/2006/main">
+              <a:graphicData uri="http://schemas.openxmlformats.org/drawingml/2006/picture">
+                <pic:pic xmlns:pic="http://schemas.openxmlformats.org/drawingml/2006/picture">
+                  <pic:nvPicPr>
+                    <pic:cNvPr id="1" name=""/>
+                    <pic:cNvPicPr/>
+                  </pic:nvPicPr>
+                  <pic:blipFill>
+                    <a:blip r:embed="rId24"/>
+                    <a:stretch>
+                      <a:fillRect/>
+                    </a:stretch>
+                  </pic:blipFill>
+                  <pic:spPr>
+                    <a:xfrm>
+                      <a:off x="0" y="0"/>
+                      <a:ext cx="2867425" cy="4620270"/>
+                    </a:xfrm>
+                    <a:prstGeom prst="rect">
+                      <a:avLst/>
+                    </a:prstGeom>
+                  </pic:spPr>
+                </pic:pic>
+              </a:graphicData>
+            </a:graphic>
+          </wp:inline>
+        </w:drawing>
+      </w:r>
+    </w:p>
+    <w:p>
+      <w:pPr>
+        <w:ind w:left="-426"/>
+      </w:pPr>
+      <w:r>
+        <w:drawing>
+          <wp:inline distT="0" distB="0" distL="0" distR="0" wp14:anchorId="1BA51027" wp14:editId="75F7CDC4">
+            <wp:extent cx="1062080" cy="1710466"/>
+            <wp:effectExtent l="0" t="0" r="5080" b="4445"/>
+            <wp:docPr id="19" name="Imagen 19"/>
+            <wp:cNvGraphicFramePr>
+              <a:graphicFrameLocks xmlns:a="http://schemas.openxmlformats.org/drawingml/2006/main" noChangeAspect="1"/>
+            </wp:cNvGraphicFramePr>
+            <a:graphic xmlns:a="http://schemas.openxmlformats.org/drawingml/2006/main">
+              <a:graphicData uri="http://schemas.openxmlformats.org/drawingml/2006/picture">
+                <pic:pic xmlns:pic="http://schemas.openxmlformats.org/drawingml/2006/picture">
+                  <pic:nvPicPr>
+                    <pic:cNvPr id="1" name=""/>
+                    <pic:cNvPicPr/>
+                  </pic:nvPicPr>
+                  <pic:blipFill>
+                    <a:blip r:embed="rId25"/>
+                    <a:stretch>
+                      <a:fillRect/>
+                    </a:stretch>
+                  </pic:blipFill>
+                  <pic:spPr>
+                    <a:xfrm>
+                      <a:off x="0" y="0"/>
+                      <a:ext cx="1094530" cy="1762726"/>
+                    </a:xfrm>
+                    <a:prstGeom prst="rect">
+                      <a:avLst/>
+                    </a:prstGeom>
+                  </pic:spPr>
+                </pic:pic>
+              </a:graphicData>
+            </a:graphic>
+          </wp:inline>
+        </w:drawing>
+      </w:r>
+      <w:r>
+        <w:drawing>
+          <wp:inline distT="0" distB="0" distL="0" distR="0" wp14:anchorId="54C25B01" wp14:editId="4B3CF392">
+            <wp:extent cx="1074344" cy="1699708"/>
+            <wp:effectExtent l="0" t="0" r="0" b="0"/>
+            <wp:docPr id="23" name="Imagen 23"/>
+            <wp:cNvGraphicFramePr>
+              <a:graphicFrameLocks xmlns:a="http://schemas.openxmlformats.org/drawingml/2006/main" noChangeAspect="1"/>
+            </wp:cNvGraphicFramePr>
+            <a:graphic xmlns:a="http://schemas.openxmlformats.org/drawingml/2006/main">
+              <a:graphicData uri="http://schemas.openxmlformats.org/drawingml/2006/picture">
+                <pic:pic xmlns:pic="http://schemas.openxmlformats.org/drawingml/2006/picture">
+                  <pic:nvPicPr>
+                    <pic:cNvPr id="1" name=""/>
+                    <pic:cNvPicPr/>
+                  </pic:nvPicPr>
+                  <pic:blipFill>
+                    <a:blip r:embed="rId26"/>
+                    <a:stretch>
+                      <a:fillRect/>
+                    </a:stretch>
+                  </pic:blipFill>
+                  <pic:spPr>
+                    <a:xfrm>
+                      <a:off x="0" y="0"/>
+                      <a:ext cx="1123352" cy="1777244"/>
+                    </a:xfrm>
+                    <a:prstGeom prst="rect">
+                      <a:avLst/>
+                    </a:prstGeom>
+                  </pic:spPr>
+                </pic:pic>
+              </a:graphicData>
+            </a:graphic>
+          </wp:inline>
+        </w:drawing>
+      </w:r>
+      <w:bookmarkStart w:id="0" w:name="_GoBack"/>
+      <w:r>
+        <w:drawing>
+          <wp:inline distT="0" distB="0" distL="0" distR="0" wp14:anchorId="27A3E1D8" wp14:editId="24BAD357">
+            <wp:extent cx="1032408" cy="1667436"/>
+            <wp:effectExtent l="0" t="0" r="0" b="0"/>
+            <wp:docPr id="24" name="Imagen 24"/>
+            <wp:cNvGraphicFramePr>
+              <a:graphicFrameLocks xmlns:a="http://schemas.openxmlformats.org/drawingml/2006/main" noChangeAspect="1"/>
+            </wp:cNvGraphicFramePr>
+            <a:graphic xmlns:a="http://schemas.openxmlformats.org/drawingml/2006/main">
+              <a:graphicData uri="http://schemas.openxmlformats.org/drawingml/2006/picture">
+                <pic:pic xmlns:pic="http://schemas.openxmlformats.org/drawingml/2006/picture">
+                  <pic:nvPicPr>
+                    <pic:cNvPr id="1" name=""/>
+                    <pic:cNvPicPr/>
+                  </pic:nvPicPr>
+                  <pic:blipFill>
+                    <a:blip r:embed="rId27"/>
+                    <a:stretch>
+                      <a:fillRect/>
+                    </a:stretch>
+                  </pic:blipFill>
+                  <pic:spPr>
+                    <a:xfrm>
+                      <a:off x="0" y="0"/>
+                      <a:ext cx="1058552" cy="1709662"/>
+                    </a:xfrm>
+                    <a:prstGeom prst="rect">
+                      <a:avLst/>
+                    </a:prstGeom>
+                  </pic:spPr>
+                </pic:pic>
+              </a:graphicData>
+            </a:graphic>
+          </wp:inline>
+        </w:drawing>
+      </w:r>
+      <w:bookmarkEnd w:id="0"/>
+      <w:r>
+        <w:drawing>
+          <wp:inline distT="0" distB="0" distL="0" distR="0" wp14:anchorId="1655CB5E" wp14:editId="4B7AF739">
+            <wp:extent cx="1057262" cy="1690827"/>
+            <wp:effectExtent l="0" t="0" r="0" b="5080"/>
+            <wp:docPr id="25" name="Imagen 25"/>
+            <wp:cNvGraphicFramePr>
+              <a:graphicFrameLocks xmlns:a="http://schemas.openxmlformats.org/drawingml/2006/main" noChangeAspect="1"/>
+            </wp:cNvGraphicFramePr>
+            <a:graphic xmlns:a="http://schemas.openxmlformats.org/drawingml/2006/main">
+              <a:graphicData uri="http://schemas.openxmlformats.org/drawingml/2006/picture">
+                <pic:pic xmlns:pic="http://schemas.openxmlformats.org/drawingml/2006/picture">
+                  <pic:nvPicPr>
+                    <pic:cNvPr id="1" name=""/>
+                    <pic:cNvPicPr/>
+                  </pic:nvPicPr>
+                  <pic:blipFill>
+                    <a:blip r:embed="rId28"/>
+                    <a:stretch>
+                      <a:fillRect/>
+                    </a:stretch>
+                  </pic:blipFill>
+                  <pic:spPr>
+                    <a:xfrm>
+                      <a:off x="0" y="0"/>
+                      <a:ext cx="1089630" cy="1742592"/>
+                    </a:xfrm>
+                    <a:prstGeom prst="rect">
+                      <a:avLst/>
+                    </a:prstGeom>
+                  </pic:spPr>
+                </pic:pic>
+              </a:graphicData>
+            </a:graphic>
+          </wp:inline>
+        </w:drawing>
+      </w:r>
+    </w:p>
+    <w:p>
+      <w:pPr>
+        <w:ind w:left="-426"/>
+      </w:pPr>
     </w:p>
     <w:sectPr>
       <w:pgSz w:w="12240" w:h="15840"/>
